--- a/Summary.docx
+++ b/Summary.docx
@@ -66,7 +66,15 @@
         <w:t xml:space="preserve"> a subclass of hedonic games in which every agent is assumed to have cardinal utilities or valuations for the other agents. These induce preferences over coalitions by considering the average valuation for the members of every coalition.</w:t>
       </w:r>
       <w:r>
-        <w:t xml:space="preserve"> In this paper, existence and complexity of various stability concepts such as core stability, nash stability and individual stability of fractional hedonic games is dealt.</w:t>
+        <w:t xml:space="preserve"> In this paper, existence and complexity of various stability concepts such as core stability, </w:t>
+      </w:r>
+      <w:proofErr w:type="spellStart"/>
+      <w:r>
+        <w:t>nash</w:t>
+      </w:r>
+      <w:proofErr w:type="spellEnd"/>
+      <w:r>
+        <w:t xml:space="preserve"> stability and individual stability of fractional hedonic games is dealt.</w:t>
       </w:r>
     </w:p>
     <w:p>
@@ -182,7 +190,11 @@
         <w:t>i</w:t>
       </w:r>
       <w:r>
-        <w:t>(j) = v</w:t>
+        <w:t xml:space="preserve">(j) = </w:t>
+      </w:r>
+      <w:proofErr w:type="spellStart"/>
+      <w:r>
+        <w:t>v</w:t>
       </w:r>
       <w:r>
         <w:rPr>
@@ -190,6 +202,7 @@
         </w:rPr>
         <w:t>j</w:t>
       </w:r>
+      <w:proofErr w:type="spellEnd"/>
       <w:r>
         <w:t>(i) for all i,</w:t>
       </w:r>
@@ -1058,6 +1071,7 @@
       <w:r>
         <w:t xml:space="preserve">SW(C) = </w:t>
       </w:r>
+      <w:proofErr w:type="spellStart"/>
       <w:r>
         <w:rPr>
           <w:rFonts w:ascii="Arial" w:hAnsi="Arial" w:cs="Arial"/>
@@ -1085,6 +1099,7 @@
         </w:rPr>
         <w:t>V</w:t>
       </w:r>
+      <w:proofErr w:type="spellEnd"/>
       <w:r>
         <w:t xml:space="preserve"> P</w:t>
       </w:r>
@@ -1387,6 +1402,7 @@
           <w:numId w:val="5"/>
         </w:numPr>
       </w:pPr>
+      <w:proofErr w:type="spellStart"/>
       <w:r>
         <w:rPr>
           <w:rFonts w:ascii="Arial" w:hAnsi="Arial" w:cs="Arial"/>
@@ -1399,7 +1415,14 @@
         <w:rPr>
           <w:vertAlign w:val="subscript"/>
         </w:rPr>
-        <w:t xml:space="preserve">i </w:t>
+        <w:t>i</w:t>
+      </w:r>
+      <w:proofErr w:type="spellEnd"/>
+      <w:r>
+        <w:rPr>
+          <w:vertAlign w:val="subscript"/>
+        </w:rPr>
+        <w:t xml:space="preserve"> </w:t>
       </w:r>
       <w:r>
         <w:rPr>
@@ -1470,6 +1493,7 @@
           <w:numId w:val="5"/>
         </w:numPr>
       </w:pPr>
+      <w:proofErr w:type="spellStart"/>
       <w:r>
         <w:rPr>
           <w:rFonts w:ascii="Arial" w:hAnsi="Arial" w:cs="Arial"/>
@@ -1484,6 +1508,7 @@
         </w:rPr>
         <w:t>u</w:t>
       </w:r>
+      <w:proofErr w:type="spellEnd"/>
       <w:r>
         <w:t xml:space="preserve"> </w:t>
       </w:r>
@@ -2941,7 +2966,11 @@
         <w:t xml:space="preserve"> </w:t>
       </w:r>
       <w:r>
-        <w:t>or there exists a player j</w:t>
+        <w:t xml:space="preserve">or there exists a player </w:t>
+      </w:r>
+      <w:proofErr w:type="spellStart"/>
+      <w:r>
+        <w:t>j</w:t>
       </w:r>
       <w:r>
         <w:rPr>
@@ -2952,6 +2981,7 @@
       <w:r>
         <w:t>A</w:t>
       </w:r>
+      <w:proofErr w:type="spellEnd"/>
       <w:r>
         <w:t>’</w:t>
       </w:r>
@@ -3741,6 +3771,7 @@
         </w:rPr>
         <w:t xml:space="preserve"> </w:t>
       </w:r>
+      <w:proofErr w:type="spellStart"/>
       <w:proofErr w:type="gramStart"/>
       <w:r>
         <w:t>A</w:t>
@@ -3757,6 +3788,7 @@
         </w:rPr>
         <w:t>i</w:t>
       </w:r>
+      <w:proofErr w:type="spellEnd"/>
       <w:r>
         <w:t xml:space="preserve"> ,</w:t>
       </w:r>
@@ -3776,6 +3808,7 @@
       <w:r>
         <w:t xml:space="preserve"> </w:t>
       </w:r>
+      <w:proofErr w:type="spellStart"/>
       <w:r>
         <w:rPr>
           <w:rFonts w:cstheme="minorHAnsi"/>
@@ -3793,6 +3826,7 @@
         </w:rPr>
         <w:t>i</w:t>
       </w:r>
+      <w:proofErr w:type="spellEnd"/>
       <w:r>
         <w:t xml:space="preserve"> y.</w:t>
       </w:r>
@@ -3950,6 +3984,7 @@
       <w:r>
         <w:t xml:space="preserve"> </w:t>
       </w:r>
+      <w:proofErr w:type="spellStart"/>
       <w:r>
         <w:rPr>
           <w:rFonts w:cstheme="minorHAnsi"/>
@@ -3967,6 +4002,7 @@
         </w:rPr>
         <w:t>i</w:t>
       </w:r>
+      <w:proofErr w:type="spellEnd"/>
       <w:r>
         <w:rPr>
           <w:rFonts w:ascii="Calibri" w:hAnsi="Calibri" w:cs="Calibri"/>
@@ -4933,6 +4969,7 @@
       <w:r>
         <w:t xml:space="preserve">be player i’s preference relation. Let </w:t>
       </w:r>
+      <w:proofErr w:type="spellStart"/>
       <w:proofErr w:type="gramStart"/>
       <w:r>
         <w:t>w</w:t>
@@ -4943,6 +4980,7 @@
         </w:rPr>
         <w:t>i</w:t>
       </w:r>
+      <w:proofErr w:type="spellEnd"/>
       <w:r>
         <w:t xml:space="preserve"> :</w:t>
       </w:r>
@@ -5169,7 +5207,11 @@
         <w:t xml:space="preserve"> </w:t>
       </w:r>
       <w:r>
-        <w:t>call w</w:t>
+        <w:t xml:space="preserve">call </w:t>
+      </w:r>
+      <w:proofErr w:type="spellStart"/>
+      <w:r>
+        <w:t>w</w:t>
       </w:r>
       <w:r>
         <w:rPr>
@@ -5177,6 +5219,7 @@
         </w:rPr>
         <w:t>i</w:t>
       </w:r>
+      <w:proofErr w:type="spellEnd"/>
       <w:r>
         <w:t xml:space="preserve"> strongly friend-optimistic and strongly enemy-pessimistic.</w:t>
       </w:r>
@@ -5217,7 +5260,11 @@
         <w:t>ﬁ</w:t>
       </w:r>
       <w:r>
-        <w:t>xed choice of scoring vectors w</w:t>
+        <w:t xml:space="preserve">xed choice of scoring vectors </w:t>
+      </w:r>
+      <w:proofErr w:type="spellStart"/>
+      <w:r>
+        <w:t>w</w:t>
       </w:r>
       <w:r>
         <w:rPr>
@@ -5225,14 +5272,24 @@
         </w:rPr>
         <w:t>i</w:t>
       </w:r>
-      <w:r>
-        <w:t xml:space="preserve">, the Borda-like CF </w:t>
-      </w:r>
-    </w:p>
-    <w:p>
-      <w:pPr>
-        <w:pStyle w:val="ListParagraph"/>
-      </w:pPr>
+      <w:proofErr w:type="spellEnd"/>
+      <w:r>
+        <w:t xml:space="preserve">, the </w:t>
+      </w:r>
+      <w:proofErr w:type="spellStart"/>
+      <w:r>
+        <w:t>Borda</w:t>
+      </w:r>
+      <w:proofErr w:type="spellEnd"/>
+      <w:r>
+        <w:t xml:space="preserve">-like CF </w:t>
+      </w:r>
+    </w:p>
+    <w:p>
+      <w:pPr>
+        <w:pStyle w:val="ListParagraph"/>
+      </w:pPr>
+      <w:proofErr w:type="spellStart"/>
       <w:proofErr w:type="gramStart"/>
       <w:r>
         <w:t>f</w:t>
@@ -5249,6 +5306,7 @@
         </w:rPr>
         <w:t>i</w:t>
       </w:r>
+      <w:proofErr w:type="spellEnd"/>
       <w:r>
         <w:t xml:space="preserve"> :</w:t>
       </w:r>
@@ -5358,6 +5416,7 @@
       <w:r>
         <w:t xml:space="preserve"> </w:t>
       </w:r>
+      <w:proofErr w:type="spellStart"/>
       <w:r>
         <w:t>w</w:t>
       </w:r>
@@ -5367,6 +5426,7 @@
         </w:rPr>
         <w:t>i</w:t>
       </w:r>
+      <w:proofErr w:type="spellEnd"/>
       <w:r>
         <w:t>. The</w:t>
       </w:r>
@@ -5437,7 +5497,11 @@
         <w:t>ﬁ</w:t>
       </w:r>
       <w:r>
-        <w:t>ned as F</w:t>
+        <w:t xml:space="preserve">ned as </w:t>
+      </w:r>
+      <w:proofErr w:type="spellStart"/>
+      <w:r>
+        <w:t>F</w:t>
       </w:r>
       <w:r>
         <w:rPr>
@@ -5445,6 +5509,7 @@
         </w:rPr>
         <w:t>Borda</w:t>
       </w:r>
+      <w:proofErr w:type="spellEnd"/>
       <w:r>
         <w:t>(C) =</w:t>
       </w:r>
@@ -5454,6 +5519,7 @@
         </w:rPr>
         <w:t>∑</w:t>
       </w:r>
+      <w:proofErr w:type="spellStart"/>
       <w:r>
         <w:rPr>
           <w:vertAlign w:val="subscript"/>
@@ -5473,8 +5539,13 @@
         </w:rPr>
         <w:t>C</w:t>
       </w:r>
-      <w:r>
-        <w:t xml:space="preserve"> f</w:t>
+      <w:proofErr w:type="spellEnd"/>
+      <w:r>
+        <w:t xml:space="preserve"> </w:t>
+      </w:r>
+      <w:proofErr w:type="spellStart"/>
+      <w:r>
+        <w:t>f</w:t>
       </w:r>
       <w:r>
         <w:rPr>
@@ -5488,6 +5559,7 @@
         </w:rPr>
         <w:t>i</w:t>
       </w:r>
+      <w:proofErr w:type="spellEnd"/>
       <w:r>
         <w:t>(C).</w:t>
       </w:r>
@@ -6020,7 +6092,11 @@
         <w:t>∈</w:t>
       </w:r>
       <w:r>
-        <w:t xml:space="preserve"> A, the comparability function f</w:t>
+        <w:t xml:space="preserve"> A, the comparability function </w:t>
+      </w:r>
+      <w:proofErr w:type="spellStart"/>
+      <w:r>
+        <w:t>f</w:t>
       </w:r>
       <w:r>
         <w:rPr>
@@ -6034,6 +6110,7 @@
         </w:rPr>
         <w:t>i</w:t>
       </w:r>
+      <w:proofErr w:type="spellEnd"/>
       <w:r>
         <w:t xml:space="preserve"> preserves those rankings that are induced by the Bossong</w:t>
       </w:r>
@@ -6044,7 +6121,11 @@
         <w:t>–</w:t>
       </w:r>
       <w:r>
-        <w:t>Schweigert extension. Furthermore, a game that is induced by comparability function F</w:t>
+        <w:t xml:space="preserve">Schweigert extension. Furthermore, a game that is induced by comparability function </w:t>
+      </w:r>
+      <w:proofErr w:type="spellStart"/>
+      <w:r>
+        <w:t>F</w:t>
       </w:r>
       <w:r>
         <w:rPr>
@@ -6052,6 +6133,7 @@
         </w:rPr>
         <w:t>Borda</w:t>
       </w:r>
+      <w:proofErr w:type="spellEnd"/>
       <w:r>
         <w:t xml:space="preserve"> (as an extension) is additively separable.</w:t>
       </w:r>
@@ -6584,7 +6666,15 @@
         </w:numPr>
       </w:pPr>
       <w:r>
-        <w:t>NS: nash stability</w:t>
+        <w:t xml:space="preserve">NS: </w:t>
+      </w:r>
+      <w:proofErr w:type="spellStart"/>
+      <w:r>
+        <w:t>nash</w:t>
+      </w:r>
+      <w:proofErr w:type="spellEnd"/>
+      <w:r>
+        <w:t xml:space="preserve"> stability</w:t>
       </w:r>
     </w:p>
     <w:p>
@@ -6608,7 +6698,15 @@
         </w:numPr>
       </w:pPr>
       <w:r>
-        <w:t>SNS: strict nash stability</w:t>
+        <w:t xml:space="preserve">SNS: strict </w:t>
+      </w:r>
+      <w:proofErr w:type="spellStart"/>
+      <w:r>
+        <w:t>nash</w:t>
+      </w:r>
+      <w:proofErr w:type="spellEnd"/>
+      <w:r>
+        <w:t xml:space="preserve"> stability</w:t>
       </w:r>
     </w:p>
     <w:p>
@@ -7115,7 +7213,15 @@
         </w:numPr>
       </w:pPr>
       <w:r>
-        <w:t xml:space="preserve">NS- and IS-EXISTENCE FOR C are NP-complete if for all N and every strict and mutual collection of orderings </w:t>
+        <w:t xml:space="preserve">NS- and IS-EXISTENCE FOR </w:t>
+      </w:r>
+      <w:proofErr w:type="spellStart"/>
+      <w:r>
+        <w:t>C are</w:t>
+      </w:r>
+      <w:proofErr w:type="spellEnd"/>
+      <w:r>
+        <w:t xml:space="preserve"> NP-complete if for all N and every strict and mutual collection of orderings </w:t>
       </w:r>
       <w:r>
         <w:t>(&gt;</w:t>
@@ -7253,7 +7359,15 @@
         </w:numPr>
       </w:pPr>
       <w:r>
-        <w:t xml:space="preserve">CR- and SCR-EXISTENCE FOR C are NP-hard if for all N and every collection of strict and mutual orderings </w:t>
+        <w:t xml:space="preserve">CR- and SCR-EXISTENCE FOR </w:t>
+      </w:r>
+      <w:proofErr w:type="spellStart"/>
+      <w:r>
+        <w:t>C are</w:t>
+      </w:r>
+      <w:proofErr w:type="spellEnd"/>
+      <w:r>
+        <w:t xml:space="preserve"> NP-hard if for all N and every collection of strict and mutual orderings </w:t>
       </w:r>
       <w:r>
         <w:t>(&gt;</w:t>
@@ -7456,14 +7570,20 @@
         <w:t xml:space="preserve"> </w:t>
       </w:r>
       <w:r>
-        <w:t>T iff</w:t>
-      </w:r>
+        <w:t xml:space="preserve">T </w:t>
+      </w:r>
+      <w:proofErr w:type="spellStart"/>
+      <w:r>
+        <w:t>iff</w:t>
+      </w:r>
+      <w:proofErr w:type="spellEnd"/>
       <w:r>
         <w:t xml:space="preserve"> </w:t>
       </w:r>
       <w:r>
         <w:t>∑</w:t>
       </w:r>
+      <w:proofErr w:type="spellStart"/>
       <w:r>
         <w:rPr>
           <w:vertAlign w:val="subscript"/>
@@ -7483,6 +7603,7 @@
         </w:rPr>
         <w:t>S</w:t>
       </w:r>
+      <w:proofErr w:type="spellEnd"/>
       <w:r>
         <w:t xml:space="preserve"> </w:t>
       </w:r>
@@ -7513,6 +7634,7 @@
         </w:rPr>
         <w:t>∑</w:t>
       </w:r>
+      <w:proofErr w:type="spellStart"/>
       <w:r>
         <w:rPr>
           <w:vertAlign w:val="subscript"/>
@@ -7532,6 +7654,7 @@
         </w:rPr>
         <w:t>T</w:t>
       </w:r>
+      <w:proofErr w:type="spellEnd"/>
       <w:r>
         <w:rPr>
           <w:vertAlign w:val="subscript"/>
@@ -7578,8 +7701,17 @@
         <w:t>~i</w:t>
       </w:r>
       <w:r>
-        <w:t xml:space="preserve"> T iff 1/|S|∑</w:t>
-      </w:r>
+        <w:t xml:space="preserve"> T </w:t>
+      </w:r>
+      <w:proofErr w:type="spellStart"/>
+      <w:r>
+        <w:t>iff</w:t>
+      </w:r>
+      <w:proofErr w:type="spellEnd"/>
+      <w:r>
+        <w:t xml:space="preserve"> 1/|S|∑</w:t>
+      </w:r>
+      <w:proofErr w:type="spellStart"/>
       <w:r>
         <w:rPr>
           <w:vertAlign w:val="subscript"/>
@@ -7608,6 +7740,7 @@
         </w:rPr>
         <w:t>i</w:t>
       </w:r>
+      <w:proofErr w:type="spellEnd"/>
       <w:r>
         <w:t>(j) &gt;</w:t>
       </w:r>
@@ -7623,6 +7756,7 @@
         </w:rPr>
         <w:t>∑</w:t>
       </w:r>
+      <w:proofErr w:type="spellStart"/>
       <w:r>
         <w:rPr>
           <w:vertAlign w:val="subscript"/>
@@ -7642,6 +7776,7 @@
         </w:rPr>
         <w:t>T</w:t>
       </w:r>
+      <w:proofErr w:type="spellEnd"/>
       <w:r>
         <w:t xml:space="preserve"> v</w:t>
       </w:r>
@@ -7855,6 +7990,7 @@
       <w:r>
         <w:t xml:space="preserve"> This is the class of games that are ‘multiplicatively separable’; agents evaluate coalitions according to ∏</w:t>
       </w:r>
+      <w:proofErr w:type="spellStart"/>
       <w:r>
         <w:rPr>
           <w:vertAlign w:val="subscript"/>
@@ -7883,6 +8019,7 @@
         </w:rPr>
         <w:t>i</w:t>
       </w:r>
+      <w:proofErr w:type="spellEnd"/>
       <w:r>
         <w:t>(j).</w:t>
       </w:r>
@@ -9313,8 +9450,6 @@
           <w:bCs/>
         </w:rPr>
       </w:pPr>
-      <w:bookmarkStart w:id="0" w:name="_GoBack"/>
-      <w:bookmarkEnd w:id="0"/>
       <w:r>
         <w:rPr>
           <w:b/>
@@ -10603,8 +10738,13 @@
       <w:r>
         <w:t xml:space="preserve"> </w:t>
       </w:r>
-      <w:r>
-        <w:t>tw(A))·|A|+O(</w:t>
+      <w:proofErr w:type="spellStart"/>
+      <w:r>
+        <w:t>tw</w:t>
+      </w:r>
+      <w:proofErr w:type="spellEnd"/>
+      <w:r>
+        <w:t>(A))·|A|+O(</w:t>
       </w:r>
       <w:r>
         <w:t>||</w:t>
@@ -10655,10 +10795,21 @@
         <w:rPr>
           <w:vertAlign w:val="superscript"/>
         </w:rPr>
-        <w:t>*d</w:t>
-      </w:r>
-      <w:r>
-        <w:t>n) algorithm that, given a graphical hedonic game and a tree decomposition, decides whether there exists a connected partition π of the agent set that satisﬁes (a combination of) (i) individual rationality, (ii) Nash stability, (iii) individual stability, (iv) envy-freeness. Subject to any combination (or none) of the preceding conditions, we can also maximize utilitarian, egalitarian, or Nash social welfare under π.</w:t>
+        <w:t>*</w:t>
+      </w:r>
+      <w:proofErr w:type="spellStart"/>
+      <w:r>
+        <w:rPr>
+          <w:vertAlign w:val="superscript"/>
+        </w:rPr>
+        <w:t>d</w:t>
+      </w:r>
+      <w:r>
+        <w:t>n</w:t>
+      </w:r>
+      <w:proofErr w:type="spellEnd"/>
+      <w:r>
+        <w:t>) algorithm that, given a graphical hedonic game and a tree decomposition, decides whether there exists a connected partition π of the agent set that satisﬁes (a combination of) (i) individual rationality, (ii) Nash stability, (iii) individual stability, (iv) envy-freeness. Subject to any combination (or none) of the preceding conditions, we can also maximize utilitarian, egalitarian, or Nash social welfare under π.</w:t>
       </w:r>
     </w:p>
     <w:p>
@@ -10685,11 +10836,19 @@
         <w:rPr>
           <w:vertAlign w:val="superscript"/>
         </w:rPr>
-        <w:t>*d</w:t>
+        <w:t>*</w:t>
+      </w:r>
+      <w:proofErr w:type="spellStart"/>
+      <w:r>
+        <w:rPr>
+          <w:vertAlign w:val="superscript"/>
+        </w:rPr>
+        <w:t>d</w:t>
       </w:r>
       <w:r>
         <w:t>n</w:t>
       </w:r>
+      <w:proofErr w:type="spellEnd"/>
       <w:r>
         <w:t>) algorithm that given a hedonic game, an associated dependency graph, a tree decomposition, and a partition π of N, decides whether π is (i) Pareto optimal, (ii) core-stable, (iii) strict-core-stable.</w:t>
       </w:r>
@@ -11200,7 +11359,11 @@
         <w:t>if SW(P) &gt; 0 for all</w:t>
       </w:r>
       <w:r>
-        <w:t xml:space="preserve"> p</w:t>
+        <w:t xml:space="preserve"> </w:t>
+      </w:r>
+      <w:proofErr w:type="spellStart"/>
+      <w:r>
+        <w:t>p</w:t>
       </w:r>
       <w:r>
         <w:rPr>
@@ -11211,6 +11374,7 @@
       <w:r>
         <w:t>P</w:t>
       </w:r>
+      <w:proofErr w:type="spellEnd"/>
       <w:r>
         <w:t xml:space="preserve"> and </w:t>
       </w:r>
@@ -11539,7 +11703,11 @@
         <w:t>*</w:t>
       </w:r>
       <w:r>
-        <w:t xml:space="preserve"> be an optimal partition for the fractional hedonic game F(G). Then every P</w:t>
+        <w:t xml:space="preserve"> be an optimal partition for the fractional hedonic game F(G). Then every </w:t>
+      </w:r>
+      <w:proofErr w:type="spellStart"/>
+      <w:r>
+        <w:t>P</w:t>
       </w:r>
       <w:r>
         <w:rPr>
@@ -11548,6 +11716,7 @@
         </w:rPr>
         <w:t>k</w:t>
       </w:r>
+      <w:proofErr w:type="spellEnd"/>
       <w:r>
         <w:rPr>
           <w:rFonts w:ascii="Cambria Math" w:hAnsi="Cambria Math" w:cs="Cambria Math"/>
@@ -12926,7 +13095,15 @@
         <w:t xml:space="preserve"> </w:t>
       </w:r>
       <w:r>
-        <w:t>Friend-Orientedness: If</w:t>
+        <w:t>Friend-</w:t>
+      </w:r>
+      <w:proofErr w:type="spellStart"/>
+      <w:r>
+        <w:t>Orientedness</w:t>
+      </w:r>
+      <w:proofErr w:type="spellEnd"/>
+      <w:r>
+        <w:t>: If</w:t>
       </w:r>
       <w:r>
         <w:t xml:space="preserve"> </w:t>
@@ -13069,6 +13246,7 @@
         </w:rPr>
         <w:t xml:space="preserve"> </w:t>
       </w:r>
+      <w:proofErr w:type="spellStart"/>
       <w:r>
         <w:t>E</w:t>
       </w:r>
@@ -13078,6 +13256,7 @@
         </w:rPr>
         <w:t>i</w:t>
       </w:r>
+      <w:proofErr w:type="spellEnd"/>
       <w:r>
         <w:t xml:space="preserve"> then</w:t>
       </w:r>
@@ -13266,6 +13445,7 @@
         </w:rPr>
         <w:t xml:space="preserve"> </w:t>
       </w:r>
+      <w:proofErr w:type="spellStart"/>
       <w:r>
         <w:t>E</w:t>
       </w:r>
@@ -13275,6 +13455,7 @@
         </w:rPr>
         <w:t>i</w:t>
       </w:r>
+      <w:proofErr w:type="spellEnd"/>
       <w:r>
         <w:t xml:space="preserve"> </w:t>
       </w:r>
@@ -13492,6 +13673,7 @@
         </w:rPr>
         <w:t xml:space="preserve"> </w:t>
       </w:r>
+      <w:proofErr w:type="spellStart"/>
       <w:r>
         <w:t>E</w:t>
       </w:r>
@@ -13501,6 +13683,7 @@
         </w:rPr>
         <w:t>i</w:t>
       </w:r>
+      <w:proofErr w:type="spellEnd"/>
       <w:r>
         <w:t xml:space="preserve"> and</w:t>
       </w:r>
@@ -13754,6 +13937,7 @@
       <w:r>
         <w:t xml:space="preserve"> </w:t>
       </w:r>
+      <w:proofErr w:type="spellStart"/>
       <w:r>
         <w:t>N</w:t>
       </w:r>
@@ -13763,6 +13947,7 @@
         </w:rPr>
         <w:t>k</w:t>
       </w:r>
+      <w:proofErr w:type="spellEnd"/>
       <w:proofErr w:type="gramStart"/>
       <w:r>
         <w:t>)</w:t>
@@ -13914,7 +14099,15 @@
         <w:t>i</w:t>
       </w:r>
       <w:r>
-        <w:t xml:space="preserve"> i B is true (false) and (</w:t>
+        <w:t xml:space="preserve"> </w:t>
+      </w:r>
+      <w:proofErr w:type="spellStart"/>
+      <w:r>
+        <w:t>i</w:t>
+      </w:r>
+      <w:proofErr w:type="spellEnd"/>
+      <w:r>
+        <w:t xml:space="preserve"> B is true (false) and (</w:t>
       </w:r>
       <w:proofErr w:type="gramStart"/>
       <w:r>
@@ -14098,6 +14291,7 @@
       <w:r>
         <w:t xml:space="preserve"> &gt;</w:t>
       </w:r>
+      <w:proofErr w:type="spellStart"/>
       <w:r>
         <w:rPr>
           <w:vertAlign w:val="subscript"/>
@@ -14110,6 +14304,7 @@
         </w:rPr>
         <w:t>F</w:t>
       </w:r>
+      <w:proofErr w:type="spellEnd"/>
       <w:r>
         <w:t xml:space="preserve"> B for each j</w:t>
       </w:r>
@@ -15402,7 +15597,15 @@
         <w:t xml:space="preserve"> </w:t>
       </w:r>
       <w:r>
-        <w:t>weak friend-orientedness, favoring friends, indifference between friends, indifference between enemies, sovereignty of players, symmetry, and friend-oriented unanimity are satisﬁed.</w:t>
+        <w:t>weak friend-</w:t>
+      </w:r>
+      <w:proofErr w:type="spellStart"/>
+      <w:r>
+        <w:t>orientedness</w:t>
+      </w:r>
+      <w:proofErr w:type="spellEnd"/>
+      <w:r>
+        <w:t>, favoring friends, indifference between friends, indifference between enemies, sovereignty of players, symmetry, and friend-oriented unanimity are satisﬁed.</w:t>
       </w:r>
     </w:p>
     <w:p>
@@ -16687,9 +16890,14 @@
       <w:r>
         <w:t xml:space="preserve"> </w:t>
       </w:r>
+      <w:proofErr w:type="spellStart"/>
       <w:proofErr w:type="gramStart"/>
       <w:r>
-        <w:t>succ(</w:t>
+        <w:t>succ</w:t>
+      </w:r>
+      <w:proofErr w:type="spellEnd"/>
+      <w:r>
+        <w:t>(</w:t>
       </w:r>
       <w:proofErr w:type="gramEnd"/>
       <w:r>
@@ -16698,6 +16906,7 @@
       <w:r>
         <w:t xml:space="preserve"> </w:t>
       </w:r>
+      <w:proofErr w:type="spellStart"/>
       <w:r>
         <w:t>A</w:t>
       </w:r>
@@ -16707,6 +16916,7 @@
         </w:rPr>
         <w:t>r</w:t>
       </w:r>
+      <w:proofErr w:type="spellEnd"/>
       <w:r>
         <w:t xml:space="preserve">) and all X </w:t>
       </w:r>
@@ -16845,7 +17055,11 @@
         <w:t>2</w:t>
       </w:r>
       <w:r>
-        <w:t>,...,i</w:t>
+        <w:t>,...,</w:t>
+      </w:r>
+      <w:proofErr w:type="spellStart"/>
+      <w:r>
+        <w:t>i</w:t>
       </w:r>
       <w:r>
         <w:rPr>
@@ -16853,8 +17067,13 @@
         </w:rPr>
         <w:t>k</w:t>
       </w:r>
-      <w:r>
-        <w:t>} with k ≥ 3, {i</w:t>
+      <w:proofErr w:type="spellEnd"/>
+      <w:r>
+        <w:t>} with k ≥ 3, {</w:t>
+      </w:r>
+      <w:proofErr w:type="spellStart"/>
+      <w:r>
+        <w:t>i</w:t>
       </w:r>
       <w:r>
         <w:rPr>
@@ -16862,6 +17081,7 @@
         </w:rPr>
         <w:t>h</w:t>
       </w:r>
+      <w:proofErr w:type="spellEnd"/>
       <w:r>
         <w:t>,</w:t>
       </w:r>
@@ -18569,6 +18789,7 @@
         <w:pStyle w:val="ListParagraph"/>
         <w:ind w:left="1440" w:firstLine="720"/>
       </w:pPr>
+      <w:proofErr w:type="spellStart"/>
       <w:r>
         <w:t>GC</w:t>
       </w:r>
@@ -18578,6 +18799,7 @@
         </w:rPr>
         <w:t>i</w:t>
       </w:r>
+      <w:proofErr w:type="spellEnd"/>
       <w:r>
         <w:t xml:space="preserve"> = max{{i}, N}, where we maximize with respect to &gt;=</w:t>
       </w:r>
@@ -18597,13 +18819,24 @@
         <w:t>i</w:t>
       </w:r>
       <w:r>
-        <w:t xml:space="preserve"> GC</w:t>
-      </w:r>
-      <w:r>
-        <w:rPr>
-          <w:vertAlign w:val="subscript"/>
-        </w:rPr>
-        <w:t xml:space="preserve">i </w:t>
+        <w:t xml:space="preserve"> </w:t>
+      </w:r>
+      <w:proofErr w:type="spellStart"/>
+      <w:r>
+        <w:t>GC</w:t>
+      </w:r>
+      <w:r>
+        <w:rPr>
+          <w:vertAlign w:val="subscript"/>
+        </w:rPr>
+        <w:t>i</w:t>
+      </w:r>
+      <w:proofErr w:type="spellEnd"/>
+      <w:r>
+        <w:rPr>
+          <w:vertAlign w:val="subscript"/>
+        </w:rPr>
+        <w:t xml:space="preserve"> </w:t>
       </w:r>
       <w:r>
         <w:t xml:space="preserve">for every i </w:t>
@@ -18656,6 +18889,7 @@
           <w:numId w:val="9"/>
         </w:numPr>
       </w:pPr>
+      <w:proofErr w:type="spellStart"/>
       <w:r>
         <w:t>MaxMin</w:t>
       </w:r>
@@ -18665,6 +18899,7 @@
         </w:rPr>
         <w:t>i</w:t>
       </w:r>
+      <w:proofErr w:type="spellEnd"/>
       <w:r>
         <w:t xml:space="preserve"> = max</w:t>
       </w:r>
@@ -18695,7 +18930,11 @@
         <w:t>(N\{i})</w:t>
       </w:r>
       <w:r>
-        <w:t xml:space="preserve"> max{{i}, min</w:t>
+        <w:t xml:space="preserve"> max{{i}, </w:t>
+      </w:r>
+      <w:proofErr w:type="spellStart"/>
+      <w:r>
+        <w:t>min</w:t>
       </w:r>
       <w:r>
         <w:rPr>
@@ -18703,6 +18942,7 @@
         </w:rPr>
         <w:t>C</w:t>
       </w:r>
+      <w:proofErr w:type="spellEnd"/>
       <w:r>
         <w:rPr>
           <w:rFonts w:ascii="Cambria Math" w:hAnsi="Cambria Math" w:cs="Cambria Math"/>
@@ -18745,13 +18985,24 @@
         <w:t>i</w:t>
       </w:r>
       <w:r>
-        <w:t xml:space="preserve"> MaxMin</w:t>
-      </w:r>
-      <w:r>
-        <w:rPr>
-          <w:vertAlign w:val="subscript"/>
-        </w:rPr>
-        <w:t xml:space="preserve">i </w:t>
+        <w:t xml:space="preserve"> </w:t>
+      </w:r>
+      <w:proofErr w:type="spellStart"/>
+      <w:r>
+        <w:t>MaxMin</w:t>
+      </w:r>
+      <w:r>
+        <w:rPr>
+          <w:vertAlign w:val="subscript"/>
+        </w:rPr>
+        <w:t>i</w:t>
+      </w:r>
+      <w:proofErr w:type="spellEnd"/>
+      <w:r>
+        <w:rPr>
+          <w:vertAlign w:val="subscript"/>
+        </w:rPr>
+        <w:t xml:space="preserve"> </w:t>
       </w:r>
       <w:r>
         <w:t xml:space="preserve">for every i </w:t>
@@ -18792,7 +19043,15 @@
         <w:pStyle w:val="ListParagraph"/>
       </w:pPr>
       <w:r>
-        <w:t xml:space="preserve">Max-PoMMF(G) = max </w:t>
+        <w:t>Max-</w:t>
+      </w:r>
+      <w:proofErr w:type="spellStart"/>
+      <w:r>
+        <w:t>PoMMF</w:t>
+      </w:r>
+      <w:proofErr w:type="spellEnd"/>
+      <w:r>
+        <w:t xml:space="preserve">(G) = max </w:t>
       </w:r>
       <w:r>
         <w:rPr>
@@ -18837,10 +19096,21 @@
         <w:rPr>
           <w:vertAlign w:val="subscript"/>
         </w:rPr>
-        <w:t xml:space="preserve"> is min-max fair</w:t>
-      </w:r>
-      <w:r>
-        <w:t>SW(π</w:t>
+        <w:t xml:space="preserve"> is min-max </w:t>
+      </w:r>
+      <w:proofErr w:type="spellStart"/>
+      <w:r>
+        <w:rPr>
+          <w:vertAlign w:val="subscript"/>
+        </w:rPr>
+        <w:t>fair</w:t>
+      </w:r>
+      <w:r>
+        <w:t>SW</w:t>
+      </w:r>
+      <w:proofErr w:type="spellEnd"/>
+      <w:r>
+        <w:t>(π</w:t>
       </w:r>
       <w:r>
         <w:rPr>
@@ -19080,7 +19350,11 @@
         <w:t>∈</w:t>
       </w:r>
       <w:r>
-        <w:t xml:space="preserve"> N we have MaxMin</w:t>
+        <w:t xml:space="preserve"> N we have </w:t>
+      </w:r>
+      <w:proofErr w:type="spellStart"/>
+      <w:r>
+        <w:t>MaxMin</w:t>
       </w:r>
       <w:r>
         <w:rPr>
@@ -19088,8 +19362,13 @@
         </w:rPr>
         <w:t>i</w:t>
       </w:r>
-      <w:r>
-        <w:t xml:space="preserve"> = GC</w:t>
+      <w:proofErr w:type="spellEnd"/>
+      <w:r>
+        <w:t xml:space="preserve"> = </w:t>
+      </w:r>
+      <w:proofErr w:type="spellStart"/>
+      <w:r>
+        <w:t>GC</w:t>
       </w:r>
       <w:r>
         <w:rPr>
@@ -19097,6 +19376,7 @@
         </w:rPr>
         <w:t>i</w:t>
       </w:r>
+      <w:proofErr w:type="spellEnd"/>
       <w:r>
         <w:t>.</w:t>
       </w:r>
@@ -19160,7 +19440,15 @@
         <w:t>∈</w:t>
       </w:r>
       <w:r>
-        <w:t xml:space="preserve"> N. Then Max-PoMMF(G) ≤ n−1. In addition, this bound is tight.</w:t>
+        <w:t xml:space="preserve"> N. Then Max-</w:t>
+      </w:r>
+      <w:proofErr w:type="spellStart"/>
+      <w:r>
+        <w:t>PoMMF</w:t>
+      </w:r>
+      <w:proofErr w:type="spellEnd"/>
+      <w:r>
+        <w:t>(G) ≤ n−1. In addition, this bound is tight.</w:t>
       </w:r>
     </w:p>
     <w:p>
@@ -19951,6 +20239,7 @@
           <w:numId w:val="20"/>
         </w:numPr>
       </w:pPr>
+      <w:proofErr w:type="spellStart"/>
       <w:proofErr w:type="gramStart"/>
       <w:r>
         <w:rPr>
@@ -19964,6 +20253,7 @@
         </w:rPr>
         <w:t>n</w:t>
       </w:r>
+      <w:proofErr w:type="spellEnd"/>
       <w:r>
         <w:t xml:space="preserve"> :</w:t>
       </w:r>
@@ -20312,7 +20602,15 @@
         <w:t xml:space="preserve"> </w:t>
       </w:r>
       <w:r>
-        <w:t>S) by ch(i,</w:t>
+        <w:t xml:space="preserve">S) by </w:t>
+      </w:r>
+      <w:proofErr w:type="spellStart"/>
+      <w:r>
+        <w:t>ch</w:t>
+      </w:r>
+      <w:proofErr w:type="spellEnd"/>
+      <w:r>
+        <w:t>(i,</w:t>
       </w:r>
       <w:r>
         <w:t xml:space="preserve"> </w:t>
@@ -20444,9 +20742,14 @@
       <w:r>
         <w:t xml:space="preserve">If </w:t>
       </w:r>
+      <w:proofErr w:type="spellStart"/>
       <w:proofErr w:type="gramStart"/>
       <w:r>
-        <w:t>ch(</w:t>
+        <w:t>ch</w:t>
+      </w:r>
+      <w:proofErr w:type="spellEnd"/>
+      <w:r>
+        <w:t>(</w:t>
       </w:r>
       <w:proofErr w:type="gramEnd"/>
       <w:r>
@@ -20462,7 +20765,15 @@
         <w:t>is preferred to</w:t>
       </w:r>
       <w:r>
-        <w:t xml:space="preserve"> ch(i,</w:t>
+        <w:t xml:space="preserve"> </w:t>
+      </w:r>
+      <w:proofErr w:type="spellStart"/>
+      <w:r>
+        <w:t>ch</w:t>
+      </w:r>
+      <w:proofErr w:type="spellEnd"/>
+      <w:r>
+        <w:t>(i,</w:t>
       </w:r>
       <w:r>
         <w:t xml:space="preserve"> </w:t>
@@ -20491,9 +20802,14 @@
       <w:r>
         <w:t xml:space="preserve">If </w:t>
       </w:r>
+      <w:proofErr w:type="spellStart"/>
       <w:proofErr w:type="gramStart"/>
       <w:r>
-        <w:t>ch(</w:t>
+        <w:t>ch</w:t>
+      </w:r>
+      <w:proofErr w:type="spellEnd"/>
+      <w:r>
+        <w:t>(</w:t>
       </w:r>
       <w:proofErr w:type="gramEnd"/>
       <w:r>
@@ -20503,7 +20819,15 @@
         <w:t xml:space="preserve"> </w:t>
       </w:r>
       <w:r>
-        <w:t>S) = ch(i,</w:t>
+        <w:t xml:space="preserve">S) = </w:t>
+      </w:r>
+      <w:proofErr w:type="spellStart"/>
+      <w:r>
+        <w:t>ch</w:t>
+      </w:r>
+      <w:proofErr w:type="spellEnd"/>
+      <w:r>
+        <w:t>(i,</w:t>
       </w:r>
       <w:r>
         <w:t xml:space="preserve"> </w:t>
@@ -20670,7 +20994,15 @@
         <w:t xml:space="preserve"> </w:t>
       </w:r>
       <w:r>
-        <w:t>polynomial in n, H is not PAC learnable.</w:t>
+        <w:t xml:space="preserve">polynomial </w:t>
+      </w:r>
+      <w:proofErr w:type="spellStart"/>
+      <w:r>
+        <w:t>in n</w:t>
+      </w:r>
+      <w:proofErr w:type="spellEnd"/>
+      <w:r>
+        <w:t>, H is not PAC learnable.</w:t>
       </w:r>
     </w:p>
     <w:p>
@@ -21162,6 +21494,7 @@
       <w:r>
         <w:t xml:space="preserve"> </w:t>
       </w:r>
+      <w:proofErr w:type="spellStart"/>
       <w:r>
         <w:t>w</w:t>
       </w:r>
@@ -21169,7 +21502,14 @@
         <w:rPr>
           <w:vertAlign w:val="subscript"/>
         </w:rPr>
-        <w:t>i,</w:t>
+        <w:t>i</w:t>
+      </w:r>
+      <w:proofErr w:type="spellEnd"/>
+      <w:r>
+        <w:rPr>
+          <w:vertAlign w:val="subscript"/>
+        </w:rPr>
+        <w:t>,</w:t>
       </w:r>
       <w:r>
         <w:rPr>
@@ -21184,13 +21524,24 @@
         <w:t>j</w:t>
       </w:r>
       <w:r>
-        <w:t xml:space="preserve"> = w</w:t>
-      </w:r>
-      <w:r>
-        <w:rPr>
-          <w:vertAlign w:val="subscript"/>
-        </w:rPr>
-        <w:t>j,</w:t>
+        <w:t xml:space="preserve"> = </w:t>
+      </w:r>
+      <w:proofErr w:type="spellStart"/>
+      <w:r>
+        <w:t>w</w:t>
+      </w:r>
+      <w:r>
+        <w:rPr>
+          <w:vertAlign w:val="subscript"/>
+        </w:rPr>
+        <w:t>j</w:t>
+      </w:r>
+      <w:proofErr w:type="spellEnd"/>
+      <w:r>
+        <w:rPr>
+          <w:vertAlign w:val="subscript"/>
+        </w:rPr>
+        <w:t>,</w:t>
       </w:r>
       <w:r>
         <w:rPr>
@@ -21288,6 +21639,7 @@
       <w:r>
         <w:t xml:space="preserve"> </w:t>
       </w:r>
+      <w:proofErr w:type="spellStart"/>
       <w:r>
         <w:t>w</w:t>
       </w:r>
@@ -21297,6 +21649,7 @@
         </w:rPr>
         <w:t>i,j</w:t>
       </w:r>
+      <w:proofErr w:type="spellEnd"/>
       <w:r>
         <w:t xml:space="preserve"> overall</w:t>
       </w:r>
@@ -21991,8 +22344,13 @@
           <w:numId w:val="23"/>
         </w:numPr>
       </w:pPr>
-      <w:r>
-        <w:t>SPoA: Strong Price of Anarchy</w:t>
+      <w:proofErr w:type="spellStart"/>
+      <w:r>
+        <w:t>SPoA</w:t>
+      </w:r>
+      <w:proofErr w:type="spellEnd"/>
+      <w:r>
+        <w:t>: Strong Price of Anarchy</w:t>
       </w:r>
     </w:p>
     <w:p>
@@ -22003,8 +22361,13 @@
           <w:numId w:val="23"/>
         </w:numPr>
       </w:pPr>
-      <w:r>
-        <w:t>SPoS: Strong Price of Stability</w:t>
+      <w:proofErr w:type="spellStart"/>
+      <w:r>
+        <w:t>SPoS</w:t>
+      </w:r>
+      <w:proofErr w:type="spellEnd"/>
+      <w:r>
+        <w:t>: Strong Price of Stability</w:t>
       </w:r>
     </w:p>
     <w:p>
@@ -22015,8 +22378,13 @@
           <w:numId w:val="23"/>
         </w:numPr>
       </w:pPr>
-      <w:r>
-        <w:t>CPoA: Core Price of Anarchy</w:t>
+      <w:proofErr w:type="spellStart"/>
+      <w:r>
+        <w:t>CPoA</w:t>
+      </w:r>
+      <w:proofErr w:type="spellEnd"/>
+      <w:r>
+        <w:t>: Core Price of Anarchy</w:t>
       </w:r>
     </w:p>
     <w:p>
@@ -22027,8 +22395,13 @@
           <w:numId w:val="23"/>
         </w:numPr>
       </w:pPr>
-      <w:r>
-        <w:t>CPoS: Core Price of Stability</w:t>
+      <w:proofErr w:type="spellStart"/>
+      <w:r>
+        <w:t>CPoS</w:t>
+      </w:r>
+      <w:proofErr w:type="spellEnd"/>
+      <w:r>
+        <w:t>: Core Price of Stability</w:t>
       </w:r>
     </w:p>
     <w:p>
@@ -22515,6 +22888,7 @@
       <w:r>
         <w:t xml:space="preserve"> </w:t>
       </w:r>
+      <w:proofErr w:type="spellStart"/>
       <w:r>
         <w:t>C</w:t>
       </w:r>
@@ -22524,6 +22898,7 @@
       <w:r>
         <w:t>are</w:t>
       </w:r>
+      <w:proofErr w:type="spellEnd"/>
       <w:r>
         <w:t xml:space="preserve"> </w:t>
       </w:r>
@@ -22554,9 +22929,14 @@
       <w:r>
         <w:t xml:space="preserve">G, </w:t>
       </w:r>
+      <w:proofErr w:type="spellStart"/>
       <w:proofErr w:type="gramStart"/>
       <w:r>
-        <w:t>CPoS(</w:t>
+        <w:t>CPoS</w:t>
+      </w:r>
+      <w:proofErr w:type="spellEnd"/>
+      <w:r>
+        <w:t>(</w:t>
       </w:r>
       <w:proofErr w:type="gramEnd"/>
       <w:r>
@@ -22634,7 +23014,15 @@
         <w:t xml:space="preserve"> </w:t>
       </w:r>
       <w:r>
-        <w:t>G such that CPoS(</w:t>
+        <w:t xml:space="preserve">G such that </w:t>
+      </w:r>
+      <w:proofErr w:type="spellStart"/>
+      <w:r>
+        <w:t>CPoS</w:t>
+      </w:r>
+      <w:proofErr w:type="spellEnd"/>
+      <w:r>
+        <w:t>(</w:t>
       </w:r>
       <w:r>
         <w:t>MFHG</w:t>
@@ -22693,9 +23081,14 @@
       <w:r>
         <w:t xml:space="preserve"> </w:t>
       </w:r>
+      <w:proofErr w:type="spellStart"/>
       <w:proofErr w:type="gramStart"/>
       <w:r>
-        <w:t>CPoS(</w:t>
+        <w:t>CPoS</w:t>
+      </w:r>
+      <w:proofErr w:type="spellEnd"/>
+      <w:r>
+        <w:t>(</w:t>
       </w:r>
       <w:proofErr w:type="gramEnd"/>
       <w:r>
@@ -22720,7 +23113,15 @@
         <w:t xml:space="preserve"> </w:t>
       </w:r>
       <w:r>
-        <w:t>G, CPoA(G(G))</w:t>
+        <w:t xml:space="preserve">G, </w:t>
+      </w:r>
+      <w:proofErr w:type="spellStart"/>
+      <w:r>
+        <w:t>CPoA</w:t>
+      </w:r>
+      <w:proofErr w:type="spellEnd"/>
+      <w:r>
+        <w:t>(G(G))</w:t>
       </w:r>
       <w:r>
         <w:t xml:space="preserve"> </w:t>
@@ -22773,9 +23174,14 @@
       <w:r>
         <w:t xml:space="preserve"> </w:t>
       </w:r>
+      <w:proofErr w:type="spellStart"/>
       <w:proofErr w:type="gramStart"/>
       <w:r>
-        <w:t>CPoA(</w:t>
+        <w:t>CPoA</w:t>
+      </w:r>
+      <w:proofErr w:type="spellEnd"/>
+      <w:r>
+        <w:t>(</w:t>
       </w:r>
       <w:proofErr w:type="gramEnd"/>
       <w:r>
@@ -24993,8 +25399,13 @@
           <w:numId w:val="24"/>
         </w:numPr>
       </w:pPr>
-      <w:r>
-        <w:t>CPoA: core price of anarchy</w:t>
+      <w:proofErr w:type="spellStart"/>
+      <w:r>
+        <w:t>CPoA</w:t>
+      </w:r>
+      <w:proofErr w:type="spellEnd"/>
+      <w:r>
+        <w:t>: core price of anarchy</w:t>
       </w:r>
     </w:p>
     <w:p>
@@ -25005,8 +25416,13 @@
           <w:numId w:val="24"/>
         </w:numPr>
       </w:pPr>
-      <w:r>
-        <w:t>LCPoA: local core price of anarchy</w:t>
+      <w:proofErr w:type="spellStart"/>
+      <w:r>
+        <w:t>LCPoA</w:t>
+      </w:r>
+      <w:proofErr w:type="spellEnd"/>
+      <w:r>
+        <w:t>: local core price of anarchy</w:t>
       </w:r>
     </w:p>
     <w:p>
@@ -25017,8 +25433,13 @@
           <w:numId w:val="24"/>
         </w:numPr>
       </w:pPr>
-      <w:r>
-        <w:t>CPoS: core price of stability</w:t>
+      <w:proofErr w:type="spellStart"/>
+      <w:r>
+        <w:t>CPoS</w:t>
+      </w:r>
+      <w:proofErr w:type="spellEnd"/>
+      <w:r>
+        <w:t>: core price of stability</w:t>
       </w:r>
     </w:p>
     <w:p>
@@ -25029,8 +25450,13 @@
           <w:numId w:val="24"/>
         </w:numPr>
       </w:pPr>
-      <w:r>
-        <w:t>LCPoS: local core price of stability</w:t>
+      <w:proofErr w:type="spellStart"/>
+      <w:r>
+        <w:t>LCPoS</w:t>
+      </w:r>
+      <w:proofErr w:type="spellEnd"/>
+      <w:r>
+        <w:t>: local core price of stability</w:t>
       </w:r>
     </w:p>
     <w:p>
@@ -25151,11 +25577,11 @@
       <w:r>
         <w:t xml:space="preserve">For any </w:t>
       </w:r>
-      <w:bookmarkStart w:id="1" w:name="_Hlk22462740"/>
+      <w:bookmarkStart w:id="0" w:name="_Hlk22462740"/>
       <w:r>
         <w:t>ϵ</w:t>
       </w:r>
-      <w:bookmarkEnd w:id="1"/>
+      <w:bookmarkEnd w:id="0"/>
       <w:r>
         <w:t xml:space="preserve"> &gt; 0, there exists a graph G </w:t>
       </w:r>
@@ -25166,7 +25592,15 @@
         <w:t xml:space="preserve">such that </w:t>
       </w:r>
       <w:r>
-        <w:t xml:space="preserve">it’s LCPoS(G) </w:t>
+        <w:t xml:space="preserve">it’s </w:t>
+      </w:r>
+      <w:proofErr w:type="spellStart"/>
+      <w:r>
+        <w:t>LCPoS</w:t>
+      </w:r>
+      <w:proofErr w:type="spellEnd"/>
+      <w:r>
+        <w:t xml:space="preserve">(G) </w:t>
       </w:r>
       <w:r>
         <w:t>≥</w:t>
@@ -25199,10 +25633,18 @@
         <w:t xml:space="preserve"> </w:t>
       </w:r>
       <w:r>
-        <w:t>G, L</w:t>
-      </w:r>
-      <w:r>
-        <w:t xml:space="preserve">CPoS(G) </w:t>
+        <w:t xml:space="preserve">G, </w:t>
+      </w:r>
+      <w:proofErr w:type="spellStart"/>
+      <w:r>
+        <w:t>L</w:t>
+      </w:r>
+      <w:r>
+        <w:t>CPoS</w:t>
+      </w:r>
+      <w:proofErr w:type="spellEnd"/>
+      <w:r>
+        <w:t xml:space="preserve">(G) </w:t>
       </w:r>
       <w:r>
         <w:t>≤ 8</w:t>
@@ -26995,8 +27437,13 @@
           <w:numId w:val="24"/>
         </w:numPr>
       </w:pPr>
-      <w:r>
-        <w:t>CPoA: Core Price of Anarchy</w:t>
+      <w:proofErr w:type="spellStart"/>
+      <w:r>
+        <w:t>CPoA</w:t>
+      </w:r>
+      <w:proofErr w:type="spellEnd"/>
+      <w:r>
+        <w:t>: Core Price of Anarchy</w:t>
       </w:r>
     </w:p>
     <w:p>
@@ -27007,8 +27454,13 @@
           <w:numId w:val="24"/>
         </w:numPr>
       </w:pPr>
-      <w:r>
-        <w:t>CPoS: Core Price of Stability</w:t>
+      <w:proofErr w:type="spellStart"/>
+      <w:r>
+        <w:t>CPoS</w:t>
+      </w:r>
+      <w:proofErr w:type="spellEnd"/>
+      <w:r>
+        <w:t>: Core Price of Stability</w:t>
       </w:r>
     </w:p>
     <w:p>
@@ -27019,8 +27471,13 @@
           <w:numId w:val="24"/>
         </w:numPr>
       </w:pPr>
-      <w:r>
-        <w:t>SPoS: Strong Price of Stability</w:t>
+      <w:proofErr w:type="spellStart"/>
+      <w:r>
+        <w:t>SPoS</w:t>
+      </w:r>
+      <w:proofErr w:type="spellEnd"/>
+      <w:r>
+        <w:t>: Strong Price of Stability</w:t>
       </w:r>
     </w:p>
     <w:p>
@@ -27139,8 +27596,13 @@
       <w:r>
         <w:t xml:space="preserve"> </w:t>
       </w:r>
-      <w:r>
-        <w:t xml:space="preserve">Ei) such that there exist (i) a node u </w:t>
+      <w:proofErr w:type="spellStart"/>
+      <w:r>
+        <w:t>Ei</w:t>
+      </w:r>
+      <w:proofErr w:type="spellEnd"/>
+      <w:r>
+        <w:t xml:space="preserve">) such that there exist (i) a node u </w:t>
       </w:r>
       <w:r>
         <w:rPr>
@@ -27363,7 +27825,15 @@
         </w:numPr>
       </w:pPr>
       <w:r>
-        <w:t>There exists an unweighted path G such that CPoA(G)</w:t>
+        <w:t xml:space="preserve">There exists an unweighted path G such that </w:t>
+      </w:r>
+      <w:proofErr w:type="spellStart"/>
+      <w:r>
+        <w:t>CPoA</w:t>
+      </w:r>
+      <w:proofErr w:type="spellEnd"/>
+      <w:r>
+        <w:t>(G)</w:t>
       </w:r>
       <w:r>
         <w:t xml:space="preserve"> </w:t>
@@ -27381,7 +27851,15 @@
         </w:numPr>
       </w:pPr>
       <w:r>
-        <w:t>There exists a weighted path G such that CPoS(G)is unbounded</w:t>
+        <w:t xml:space="preserve">There exists a weighted path G such that </w:t>
+      </w:r>
+      <w:proofErr w:type="spellStart"/>
+      <w:r>
+        <w:t>CPoS</w:t>
+      </w:r>
+      <w:proofErr w:type="spellEnd"/>
+      <w:r>
+        <w:t>(G)is unbounded</w:t>
       </w:r>
     </w:p>
     <w:p>
@@ -27423,7 +27901,15 @@
         <w:t xml:space="preserve"> </w:t>
       </w:r>
       <w:r>
-        <w:t>n−SPoA(G)</w:t>
+        <w:t>n−</w:t>
+      </w:r>
+      <w:proofErr w:type="spellStart"/>
+      <w:r>
+        <w:t>SPoA</w:t>
+      </w:r>
+      <w:proofErr w:type="spellEnd"/>
+      <w:r>
+        <w:t>(G)</w:t>
       </w:r>
       <w:r>
         <w:t xml:space="preserve"> </w:t>
@@ -27453,7 +27939,15 @@
         </w:numPr>
       </w:pPr>
       <w:r>
-        <w:t>For any unweighted bipartite graph G, n−SPoS(G) = 1</w:t>
+        <w:t>For any unweighted bipartite graph G, n−</w:t>
+      </w:r>
+      <w:proofErr w:type="spellStart"/>
+      <w:r>
+        <w:t>SPoS</w:t>
+      </w:r>
+      <w:proofErr w:type="spellEnd"/>
+      <w:r>
+        <w:t>(G) = 1</w:t>
       </w:r>
     </w:p>
     <w:p>
@@ -27519,7 +28013,15 @@
         <w:t xml:space="preserve"> </w:t>
       </w:r>
       <w:r>
-        <w:t>n−SPoS(G(G)) = 1.</w:t>
+        <w:t>n−</w:t>
+      </w:r>
+      <w:proofErr w:type="spellStart"/>
+      <w:r>
+        <w:t>SPoS</w:t>
+      </w:r>
+      <w:proofErr w:type="spellEnd"/>
+      <w:r>
+        <w:t>(G(G)) = 1.</w:t>
       </w:r>
     </w:p>
     <w:p>
@@ -28079,15 +28581,21 @@
         <w:t xml:space="preserve"> </w:t>
       </w:r>
       <w:r>
-        <w:t>agents A = {</w:t>
-      </w:r>
-      <w:proofErr w:type="gramStart"/>
-      <w:r>
-        <w:t>1,...</w:t>
-      </w:r>
-      <w:proofErr w:type="gramEnd"/>
-      <w:r>
-        <w:t>,n} and a profile</w:t>
+        <w:t>agents A = {1,</w:t>
+      </w:r>
+      <w:r>
+        <w:t xml:space="preserve"> </w:t>
+      </w:r>
+      <w:bookmarkStart w:id="1" w:name="_GoBack"/>
+      <w:bookmarkEnd w:id="1"/>
+      <w:r>
+        <w:t>...,</w:t>
+      </w:r>
+      <w:r>
+        <w:t xml:space="preserve"> </w:t>
+      </w:r>
+      <w:r>
+        <w:t>n} and a profile</w:t>
       </w:r>
       <w:r>
         <w:t xml:space="preserve"> </w:t>
